--- a/Report.docx
+++ b/Report.docx
@@ -105,6 +105,7 @@
           <w:lang w:eastAsia="en-US"/>
         </w:rPr>
       </w:pPr>
+      <w:proofErr w:type="spellStart"/>
       <w:r>
         <w:rPr>
           <w:rFonts w:ascii="Times New Roman" w:eastAsia="Times New Roman" w:hAnsi="Times New Roman" w:cs="Times New Roman"/>
@@ -115,7 +116,20 @@
           <w:szCs w:val="26"/>
           <w:lang w:eastAsia="en-US"/>
         </w:rPr>
-        <w:t>Yanxi Yang, Jiuchao Yin, Hongjie Liu</w:t>
+        <w:t>Yanxi</w:t>
+      </w:r>
+      <w:proofErr w:type="spellEnd"/>
+      <w:r>
+        <w:rPr>
+          <w:rFonts w:ascii="Times New Roman" w:eastAsia="Times New Roman" w:hAnsi="Times New Roman" w:cs="Times New Roman"/>
+          <w:b/>
+          <w:bCs/>
+          <w:color w:val="4F81BD"/>
+          <w:sz w:val="26"/>
+          <w:szCs w:val="26"/>
+          <w:lang w:eastAsia="en-US"/>
+        </w:rPr>
+        <w:t xml:space="preserve"> Yang, Jiuchao Yin, Hongjie Liu</w:t>
       </w:r>
     </w:p>
     <w:p>
@@ -277,7 +291,14 @@
         <w:rPr>
           <w:rFonts w:ascii="Times New Roman" w:hAnsi="Times New Roman" w:cs="Times New Roman"/>
         </w:rPr>
-        <w:t>size distribution, pec</w:t>
+        <w:t xml:space="preserve">size distribution, </w:t>
+      </w:r>
+      <w:proofErr w:type="spellStart"/>
+      <w:r>
+        <w:rPr>
+          <w:rFonts w:ascii="Times New Roman" w:hAnsi="Times New Roman" w:cs="Times New Roman"/>
+        </w:rPr>
+        <w:t>pec</w:t>
       </w:r>
       <w:r>
         <w:rPr>
@@ -289,7 +310,14 @@
         <w:rPr>
           <w:rFonts w:ascii="Times New Roman" w:hAnsi="Times New Roman" w:cs="Times New Roman"/>
         </w:rPr>
-        <w:t>trum,</w:t>
+        <w:t>trum</w:t>
+      </w:r>
+      <w:proofErr w:type="spellEnd"/>
+      <w:r>
+        <w:rPr>
+          <w:rFonts w:ascii="Times New Roman" w:hAnsi="Times New Roman" w:cs="Times New Roman"/>
+        </w:rPr>
+        <w:t>,</w:t>
       </w:r>
       <w:r>
         <w:rPr>
@@ -353,7 +381,21 @@
         <w:rPr>
           <w:rFonts w:ascii="Times New Roman" w:hAnsi="Times New Roman" w:cs="Times New Roman"/>
         </w:rPr>
-        <w:t xml:space="preserve">by determining the smallest pecstral distance between the reference object and test object. </w:t>
+        <w:t xml:space="preserve">by determining the smallest </w:t>
+      </w:r>
+      <w:proofErr w:type="spellStart"/>
+      <w:r>
+        <w:rPr>
+          <w:rFonts w:ascii="Times New Roman" w:hAnsi="Times New Roman" w:cs="Times New Roman"/>
+        </w:rPr>
+        <w:t>pecstral</w:t>
+      </w:r>
+      <w:proofErr w:type="spellEnd"/>
+      <w:r>
+        <w:rPr>
+          <w:rFonts w:ascii="Times New Roman" w:hAnsi="Times New Roman" w:cs="Times New Roman"/>
+        </w:rPr>
+        <w:t xml:space="preserve"> distance between the reference object and test object. </w:t>
       </w:r>
     </w:p>
     <w:p>
@@ -601,7 +643,21 @@
         <w:rPr>
           <w:rFonts w:ascii="Times New Roman" w:hAnsi="Times New Roman" w:cs="Times New Roman"/>
         </w:rPr>
-        <w:t>Build the structuring element set as given, with foreground and background as each pairs of structuring element set.</w:t>
+        <w:t xml:space="preserve">Build the structuring element set as given, with foreground and background as each </w:t>
+      </w:r>
+      <w:proofErr w:type="gramStart"/>
+      <w:r>
+        <w:rPr>
+          <w:rFonts w:ascii="Times New Roman" w:hAnsi="Times New Roman" w:cs="Times New Roman"/>
+        </w:rPr>
+        <w:t>pairs</w:t>
+      </w:r>
+      <w:proofErr w:type="gramEnd"/>
+      <w:r>
+        <w:rPr>
+          <w:rFonts w:ascii="Times New Roman" w:hAnsi="Times New Roman" w:cs="Times New Roman"/>
+        </w:rPr>
+        <w:t xml:space="preserve"> of structuring element set.</w:t>
       </w:r>
     </w:p>
     <w:p>
@@ -822,7 +878,23 @@
           <w:rFonts w:ascii="Times New Roman" w:eastAsia="Times New Roman" w:hAnsi="Times New Roman" w:cs="Times New Roman"/>
           <w:color w:val="000000"/>
         </w:rPr>
-        <w:t>Build functions of size distribution, pecstrum, complexity and distance and run each function to compute respectively for each object.</w:t>
+        <w:t xml:space="preserve">Build functions of size distribution, </w:t>
+      </w:r>
+      <w:proofErr w:type="spellStart"/>
+      <w:r>
+        <w:rPr>
+          <w:rFonts w:ascii="Times New Roman" w:eastAsia="Times New Roman" w:hAnsi="Times New Roman" w:cs="Times New Roman"/>
+          <w:color w:val="000000"/>
+        </w:rPr>
+        <w:t>pecstrum</w:t>
+      </w:r>
+      <w:proofErr w:type="spellEnd"/>
+      <w:r>
+        <w:rPr>
+          <w:rFonts w:ascii="Times New Roman" w:eastAsia="Times New Roman" w:hAnsi="Times New Roman" w:cs="Times New Roman"/>
+          <w:color w:val="000000"/>
+        </w:rPr>
+        <w:t>, complexity and distance and run each function to compute respectively for each object.</w:t>
       </w:r>
     </w:p>
     <w:p>
@@ -872,7 +944,23 @@
           <w:rFonts w:ascii="Times New Roman" w:eastAsia="Times New Roman" w:hAnsi="Times New Roman" w:cs="Times New Roman"/>
           <w:color w:val="000000"/>
         </w:rPr>
-        <w:t>For the matching task, compare the pecstral distance and find the minimum to get optimal matching for each test objective and reference objective.</w:t>
+        <w:t xml:space="preserve">For the matching task, compare the </w:t>
+      </w:r>
+      <w:proofErr w:type="spellStart"/>
+      <w:r>
+        <w:rPr>
+          <w:rFonts w:ascii="Times New Roman" w:eastAsia="Times New Roman" w:hAnsi="Times New Roman" w:cs="Times New Roman"/>
+          <w:color w:val="000000"/>
+        </w:rPr>
+        <w:t>pecstral</w:t>
+      </w:r>
+      <w:proofErr w:type="spellEnd"/>
+      <w:r>
+        <w:rPr>
+          <w:rFonts w:ascii="Times New Roman" w:eastAsia="Times New Roman" w:hAnsi="Times New Roman" w:cs="Times New Roman"/>
+          <w:color w:val="000000"/>
+        </w:rPr>
+        <w:t xml:space="preserve"> distance and find the minimum to get optimal matching for each test objective and reference objective.</w:t>
       </w:r>
     </w:p>
     <w:p>
@@ -1115,7 +1203,21 @@
         <w:rPr>
           <w:rFonts w:ascii="Times New Roman" w:hAnsi="Times New Roman" w:cs="Times New Roman"/>
         </w:rPr>
-        <w:t>Homotopic skeletonization is based on an algorithm that implement the “grass fire” transformation to generate the homotopy of the target image. This algorithm is to perform thinning of target image X by 8 pairs of structural elements. Thinning is defined P&amp;V eq. (6.10.1) as</w:t>
+        <w:t xml:space="preserve">Homotopic skeletonization is based on an algorithm that implement the “grass fire” transformation to generate the </w:t>
+      </w:r>
+      <w:proofErr w:type="spellStart"/>
+      <w:r>
+        <w:rPr>
+          <w:rFonts w:ascii="Times New Roman" w:hAnsi="Times New Roman" w:cs="Times New Roman"/>
+        </w:rPr>
+        <w:t>homotopy</w:t>
+      </w:r>
+      <w:proofErr w:type="spellEnd"/>
+      <w:r>
+        <w:rPr>
+          <w:rFonts w:ascii="Times New Roman" w:hAnsi="Times New Roman" w:cs="Times New Roman"/>
+        </w:rPr>
+        <w:t xml:space="preserve"> of the target image. This algorithm is to perform thinning of target image X by 8 pairs of structural elements. Thinning is defined P&amp;V eq. (6.10.1) as</w:t>
       </w:r>
     </w:p>
     <w:p>
@@ -1242,7 +1344,14 @@
         <w:rPr>
           <w:rFonts w:ascii="Times New Roman" w:hAnsi="Times New Roman" w:cs="Times New Roman"/>
         </w:rPr>
-        <w:t xml:space="preserve"> here represent a pair of structural elements B</w:t>
+        <w:t xml:space="preserve"> here represent a pair of structural elements </w:t>
+      </w:r>
+      <w:proofErr w:type="spellStart"/>
+      <w:r>
+        <w:rPr>
+          <w:rFonts w:ascii="Times New Roman" w:hAnsi="Times New Roman" w:cs="Times New Roman"/>
+        </w:rPr>
+        <w:t>B</w:t>
       </w:r>
       <w:r>
         <w:rPr>
@@ -1258,6 +1367,7 @@
         </w:rPr>
         <w:t>f</w:t>
       </w:r>
+      <w:proofErr w:type="spellEnd"/>
       <w:r>
         <w:rPr>
           <w:rFonts w:ascii="Times New Roman" w:hAnsi="Times New Roman" w:cs="Times New Roman"/>
@@ -1383,7 +1493,14 @@
         <w:rPr>
           <w:rFonts w:ascii="Times New Roman" w:hAnsi="Times New Roman" w:cs="Times New Roman"/>
         </w:rPr>
-        <w:t>the origin; the 4 shaded pixels are 1 in B</w:t>
+        <w:t xml:space="preserve">the origin; the 4 shaded pixels are 1 in </w:t>
+      </w:r>
+      <w:proofErr w:type="spellStart"/>
+      <w:r>
+        <w:rPr>
+          <w:rFonts w:ascii="Times New Roman" w:hAnsi="Times New Roman" w:cs="Times New Roman"/>
+        </w:rPr>
+        <w:t>B</w:t>
       </w:r>
       <w:r>
         <w:rPr>
@@ -1399,6 +1516,7 @@
         </w:rPr>
         <w:t>f</w:t>
       </w:r>
+      <w:proofErr w:type="spellEnd"/>
       <w:r>
         <w:rPr>
           <w:rFonts w:ascii="Times New Roman" w:hAnsi="Times New Roman" w:cs="Times New Roman"/>
@@ -1867,29 +1985,40 @@
         </w:rPr>
         <w:t xml:space="preserve"> </w:t>
       </w:r>
+      <w:proofErr w:type="spellStart"/>
       <w:r>
         <w:rPr>
           <w:rFonts w:ascii="Times New Roman" w:hAnsi="Times New Roman" w:cs="Times New Roman"/>
         </w:rPr>
         <w:t>bwconncomp</w:t>
       </w:r>
+      <w:proofErr w:type="spellEnd"/>
       <w:r>
         <w:rPr>
           <w:rFonts w:ascii="Times New Roman" w:hAnsi="Times New Roman" w:cs="Times New Roman"/>
         </w:rPr>
         <w:t xml:space="preserve"> and </w:t>
       </w:r>
+      <w:proofErr w:type="spellStart"/>
       <w:r>
         <w:rPr>
           <w:rFonts w:ascii="Times New Roman" w:hAnsi="Times New Roman" w:cs="Times New Roman"/>
         </w:rPr>
         <w:t>regionprops</w:t>
       </w:r>
-      <w:r>
-        <w:rPr>
-          <w:rFonts w:ascii="Times New Roman" w:hAnsi="Times New Roman" w:cs="Times New Roman"/>
-        </w:rPr>
-        <w:t>, and identify the bounding box for each object from the result returned by b</w:t>
+      <w:proofErr w:type="spellEnd"/>
+      <w:r>
+        <w:rPr>
+          <w:rFonts w:ascii="Times New Roman" w:hAnsi="Times New Roman" w:cs="Times New Roman"/>
+        </w:rPr>
+        <w:t xml:space="preserve">, and identify the bounding box for each object from the result returned by </w:t>
+      </w:r>
+      <w:proofErr w:type="spellStart"/>
+      <w:r>
+        <w:rPr>
+          <w:rFonts w:ascii="Times New Roman" w:hAnsi="Times New Roman" w:cs="Times New Roman"/>
+        </w:rPr>
+        <w:t>b</w:t>
       </w:r>
       <w:r>
         <w:rPr>
@@ -1897,6 +2026,7 @@
         </w:rPr>
         <w:t>wconncomp</w:t>
       </w:r>
+      <w:proofErr w:type="spellEnd"/>
       <w:r>
         <w:rPr>
           <w:rFonts w:ascii="Times New Roman" w:hAnsi="Times New Roman" w:cs="Times New Roman"/>
@@ -1909,12 +2039,14 @@
         </w:rPr>
         <w:t xml:space="preserve">and </w:t>
       </w:r>
+      <w:proofErr w:type="spellStart"/>
       <w:r>
         <w:rPr>
           <w:rFonts w:ascii="Times New Roman" w:hAnsi="Times New Roman" w:cs="Times New Roman"/>
         </w:rPr>
         <w:t>regionprops</w:t>
       </w:r>
+      <w:proofErr w:type="spellEnd"/>
       <w:r>
         <w:rPr>
           <w:rFonts w:ascii="Times New Roman" w:hAnsi="Times New Roman" w:cs="Times New Roman"/>
@@ -1961,7 +2093,21 @@
         <w:rPr>
           <w:rFonts w:ascii="Times New Roman" w:hAnsi="Times New Roman" w:cs="Times New Roman"/>
         </w:rPr>
-        <w:t xml:space="preserve">, including size distribution, pecstrum, and complexity. </w:t>
+        <w:t xml:space="preserve">, including size distribution, </w:t>
+      </w:r>
+      <w:proofErr w:type="spellStart"/>
+      <w:r>
+        <w:rPr>
+          <w:rFonts w:ascii="Times New Roman" w:hAnsi="Times New Roman" w:cs="Times New Roman"/>
+        </w:rPr>
+        <w:t>pecstrum</w:t>
+      </w:r>
+      <w:proofErr w:type="spellEnd"/>
+      <w:r>
+        <w:rPr>
+          <w:rFonts w:ascii="Times New Roman" w:hAnsi="Times New Roman" w:cs="Times New Roman"/>
+        </w:rPr>
+        <w:t xml:space="preserve">, and complexity. </w:t>
       </w:r>
       <w:r>
         <w:rPr>
@@ -1996,7 +2142,14 @@
         <w:rPr>
           <w:rFonts w:ascii="Times New Roman" w:hAnsi="Times New Roman" w:cs="Times New Roman"/>
         </w:rPr>
-        <w:t>U(r) = m (X</w:t>
+        <w:t>U(r) = m (</w:t>
+      </w:r>
+      <w:proofErr w:type="spellStart"/>
+      <w:r>
+        <w:rPr>
+          <w:rFonts w:ascii="Times New Roman" w:hAnsi="Times New Roman" w:cs="Times New Roman"/>
+        </w:rPr>
+        <w:t>X</w:t>
       </w:r>
       <w:r>
         <w:rPr>
@@ -2005,11 +2158,20 @@
         </w:rPr>
         <w:t>rB</w:t>
       </w:r>
-      <w:r>
-        <w:rPr>
-          <w:rFonts w:ascii="Times New Roman" w:hAnsi="Times New Roman" w:cs="Times New Roman"/>
-        </w:rPr>
-        <w:t xml:space="preserve">),  r </w:t>
+      <w:proofErr w:type="spellEnd"/>
+      <w:proofErr w:type="gramStart"/>
+      <w:r>
+        <w:rPr>
+          <w:rFonts w:ascii="Times New Roman" w:hAnsi="Times New Roman" w:cs="Times New Roman"/>
+        </w:rPr>
+        <w:t>),  r</w:t>
+      </w:r>
+      <w:proofErr w:type="gramEnd"/>
+      <w:r>
+        <w:rPr>
+          <w:rFonts w:ascii="Times New Roman" w:hAnsi="Times New Roman" w:cs="Times New Roman"/>
+        </w:rPr>
+        <w:t xml:space="preserve"> </w:t>
       </w:r>
       <w:r>
         <w:rPr>
@@ -2069,7 +2231,28 @@
         <w:rPr>
           <w:rFonts w:ascii="Times New Roman" w:hAnsi="Times New Roman" w:cs="Times New Roman"/>
         </w:rPr>
-        <w:t>Here, rB is the structural element produced by M</w:t>
+        <w:t xml:space="preserve">Here, </w:t>
+      </w:r>
+      <w:proofErr w:type="spellStart"/>
+      <w:r>
+        <w:rPr>
+          <w:rFonts w:ascii="Times New Roman" w:hAnsi="Times New Roman" w:cs="Times New Roman"/>
+        </w:rPr>
+        <w:t>rB</w:t>
+      </w:r>
+      <w:proofErr w:type="spellEnd"/>
+      <w:r>
+        <w:rPr>
+          <w:rFonts w:ascii="Times New Roman" w:hAnsi="Times New Roman" w:cs="Times New Roman"/>
+        </w:rPr>
+        <w:t xml:space="preserve"> is the structural element produced by </w:t>
+      </w:r>
+      <w:proofErr w:type="spellStart"/>
+      <w:r>
+        <w:rPr>
+          <w:rFonts w:ascii="Times New Roman" w:hAnsi="Times New Roman" w:cs="Times New Roman"/>
+        </w:rPr>
+        <w:t>M</w:t>
       </w:r>
       <w:r>
         <w:rPr>
@@ -2077,12 +2260,14 @@
         </w:rPr>
         <w:t>inkowski</w:t>
       </w:r>
+      <w:proofErr w:type="spellEnd"/>
       <w:r>
         <w:rPr>
           <w:rFonts w:ascii="Times New Roman" w:hAnsi="Times New Roman" w:cs="Times New Roman"/>
         </w:rPr>
         <w:t xml:space="preserve"> set addition of r number of B. </w:t>
       </w:r>
+      <w:proofErr w:type="spellStart"/>
       <w:r>
         <w:rPr>
           <w:rFonts w:ascii="Times New Roman" w:hAnsi="Times New Roman" w:cs="Times New Roman"/>
@@ -2096,6 +2281,7 @@
         </w:rPr>
         <w:t>rB</w:t>
       </w:r>
+      <w:proofErr w:type="spellEnd"/>
       <w:r>
         <w:rPr>
           <w:rFonts w:ascii="Times New Roman" w:hAnsi="Times New Roman" w:cs="Times New Roman"/>
@@ -2107,8 +2293,23 @@
         <w:rPr>
           <w:rFonts w:ascii="Times New Roman" w:hAnsi="Times New Roman" w:cs="Times New Roman"/>
         </w:rPr>
-        <w:t>is the result of X opening by rB. m (</w:t>
-      </w:r>
+        <w:t xml:space="preserve">is the result of X opening by </w:t>
+      </w:r>
+      <w:proofErr w:type="spellStart"/>
+      <w:r>
+        <w:rPr>
+          <w:rFonts w:ascii="Times New Roman" w:hAnsi="Times New Roman" w:cs="Times New Roman"/>
+        </w:rPr>
+        <w:t>rB</w:t>
+      </w:r>
+      <w:proofErr w:type="spellEnd"/>
+      <w:r>
+        <w:rPr>
+          <w:rFonts w:ascii="Times New Roman" w:hAnsi="Times New Roman" w:cs="Times New Roman"/>
+        </w:rPr>
+        <w:t>. m (</w:t>
+      </w:r>
+      <w:proofErr w:type="spellStart"/>
       <w:r>
         <w:rPr>
           <w:rFonts w:ascii="Times New Roman" w:hAnsi="Times New Roman" w:cs="Times New Roman"/>
@@ -2122,6 +2323,7 @@
         </w:rPr>
         <w:t>rB</w:t>
       </w:r>
+      <w:proofErr w:type="spellEnd"/>
       <w:r>
         <w:rPr>
           <w:rFonts w:ascii="Times New Roman" w:hAnsi="Times New Roman" w:cs="Times New Roman"/>
@@ -2134,6 +2336,7 @@
         </w:rPr>
         <w:t xml:space="preserve"> is the total area covered by </w:t>
       </w:r>
+      <w:proofErr w:type="spellStart"/>
       <w:r>
         <w:rPr>
           <w:rFonts w:ascii="Times New Roman" w:hAnsi="Times New Roman" w:cs="Times New Roman"/>
@@ -2147,6 +2350,7 @@
         </w:rPr>
         <w:t>rB</w:t>
       </w:r>
+      <w:proofErr w:type="spellEnd"/>
       <w:r>
         <w:rPr>
           <w:rFonts w:ascii="Times New Roman" w:hAnsi="Times New Roman" w:cs="Times New Roman"/>
@@ -2163,11 +2367,19 @@
           <w:rFonts w:ascii="Times New Roman" w:hAnsi="Times New Roman" w:cs="Times New Roman"/>
         </w:rPr>
       </w:pPr>
-      <w:r>
-        <w:rPr>
-          <w:rFonts w:ascii="Times New Roman" w:hAnsi="Times New Roman" w:cs="Times New Roman"/>
-        </w:rPr>
-        <w:t xml:space="preserve">Pecstrum analysis is computed with the result of size distribution based on P&amp;V eq. </w:t>
+      <w:proofErr w:type="spellStart"/>
+      <w:r>
+        <w:rPr>
+          <w:rFonts w:ascii="Times New Roman" w:hAnsi="Times New Roman" w:cs="Times New Roman"/>
+        </w:rPr>
+        <w:t>Pecstrum</w:t>
+      </w:r>
+      <w:proofErr w:type="spellEnd"/>
+      <w:r>
+        <w:rPr>
+          <w:rFonts w:ascii="Times New Roman" w:hAnsi="Times New Roman" w:cs="Times New Roman"/>
+        </w:rPr>
+        <w:t xml:space="preserve"> analysis is computed with the result of size distribution based on P&amp;V eq. </w:t>
       </w:r>
       <w:r>
         <w:rPr>
@@ -2310,7 +2522,21 @@
         <w:rPr>
           <w:rFonts w:ascii="Times New Roman" w:hAnsi="Times New Roman" w:cs="Times New Roman"/>
         </w:rPr>
-        <w:t xml:space="preserve">  ,  r </w:t>
+        <w:t xml:space="preserve"> </w:t>
+      </w:r>
+      <w:proofErr w:type="gramStart"/>
+      <w:r>
+        <w:rPr>
+          <w:rFonts w:ascii="Times New Roman" w:hAnsi="Times New Roman" w:cs="Times New Roman"/>
+        </w:rPr>
+        <w:t>,  r</w:t>
+      </w:r>
+      <w:proofErr w:type="gramEnd"/>
+      <w:r>
+        <w:rPr>
+          <w:rFonts w:ascii="Times New Roman" w:hAnsi="Times New Roman" w:cs="Times New Roman"/>
+        </w:rPr>
+        <w:t xml:space="preserve"> </w:t>
       </w:r>
       <w:r>
         <w:rPr>
@@ -2374,7 +2600,16 @@
           <w:rFonts w:ascii="Times New Roman" w:hAnsi="Times New Roman" w:cs="Times New Roman"/>
           <w:iCs/>
         </w:rPr>
-        <w:t>, and m(X) is the total number of pixels.</w:t>
+        <w:t>, and m(X) is the total nu</w:t>
+      </w:r>
+      <w:bookmarkStart w:id="3" w:name="_GoBack"/>
+      <w:bookmarkEnd w:id="3"/>
+      <w:r>
+        <w:rPr>
+          <w:rFonts w:ascii="Times New Roman" w:hAnsi="Times New Roman" w:cs="Times New Roman"/>
+          <w:iCs/>
+        </w:rPr>
+        <w:t>mber of pixels.</w:t>
       </w:r>
     </w:p>
     <w:p>
@@ -2715,7 +2950,39 @@
           <w:rFonts w:ascii="Times New Roman" w:hAnsi="Times New Roman" w:cs="Times New Roman"/>
           <w:iCs/>
         </w:rPr>
-        <w:t xml:space="preserve">To determine which reference object best matches a test object, we calculate the pecstral distances for all of them. The reference object with the smallest pecstral distance will be considered to be the most similar one to the test object. </w:t>
+        <w:t xml:space="preserve">To determine which reference object best matches a test object, we calculate the </w:t>
+      </w:r>
+      <w:proofErr w:type="spellStart"/>
+      <w:r>
+        <w:rPr>
+          <w:rFonts w:ascii="Times New Roman" w:hAnsi="Times New Roman" w:cs="Times New Roman"/>
+          <w:iCs/>
+        </w:rPr>
+        <w:t>pecstral</w:t>
+      </w:r>
+      <w:proofErr w:type="spellEnd"/>
+      <w:r>
+        <w:rPr>
+          <w:rFonts w:ascii="Times New Roman" w:hAnsi="Times New Roman" w:cs="Times New Roman"/>
+          <w:iCs/>
+        </w:rPr>
+        <w:t xml:space="preserve"> distances for all of them. The reference object with the smallest </w:t>
+      </w:r>
+      <w:proofErr w:type="spellStart"/>
+      <w:r>
+        <w:rPr>
+          <w:rFonts w:ascii="Times New Roman" w:hAnsi="Times New Roman" w:cs="Times New Roman"/>
+          <w:iCs/>
+        </w:rPr>
+        <w:t>pecstral</w:t>
+      </w:r>
+      <w:proofErr w:type="spellEnd"/>
+      <w:r>
+        <w:rPr>
+          <w:rFonts w:ascii="Times New Roman" w:hAnsi="Times New Roman" w:cs="Times New Roman"/>
+          <w:iCs/>
+        </w:rPr>
+        <w:t xml:space="preserve"> distance will be considered to be the most similar one to the test object. </w:t>
       </w:r>
     </w:p>
     <w:p>
@@ -2733,7 +3000,39 @@
           <w:rFonts w:ascii="Times New Roman" w:hAnsi="Times New Roman" w:cs="Times New Roman"/>
           <w:iCs/>
         </w:rPr>
-        <w:t xml:space="preserve">We need to first compute the pecstrum out based on equation (4) and (5) above. Pecstral distance is calculated </w:t>
+        <w:t xml:space="preserve">We need to first compute the </w:t>
+      </w:r>
+      <w:proofErr w:type="spellStart"/>
+      <w:r>
+        <w:rPr>
+          <w:rFonts w:ascii="Times New Roman" w:hAnsi="Times New Roman" w:cs="Times New Roman"/>
+          <w:iCs/>
+        </w:rPr>
+        <w:t>pecstrum</w:t>
+      </w:r>
+      <w:proofErr w:type="spellEnd"/>
+      <w:r>
+        <w:rPr>
+          <w:rFonts w:ascii="Times New Roman" w:hAnsi="Times New Roman" w:cs="Times New Roman"/>
+          <w:iCs/>
+        </w:rPr>
+        <w:t xml:space="preserve"> out based on equation (4) and (5) above. </w:t>
+      </w:r>
+      <w:proofErr w:type="spellStart"/>
+      <w:r>
+        <w:rPr>
+          <w:rFonts w:ascii="Times New Roman" w:hAnsi="Times New Roman" w:cs="Times New Roman"/>
+          <w:iCs/>
+        </w:rPr>
+        <w:t>Pecstral</w:t>
+      </w:r>
+      <w:proofErr w:type="spellEnd"/>
+      <w:r>
+        <w:rPr>
+          <w:rFonts w:ascii="Times New Roman" w:hAnsi="Times New Roman" w:cs="Times New Roman"/>
+          <w:iCs/>
+        </w:rPr>
+        <w:t xml:space="preserve"> distance is calculated </w:t>
       </w:r>
       <w:r>
         <w:rPr>
@@ -3042,12 +3341,30 @@
         <w:tab/>
         <w:t xml:space="preserve">        (6) </w:t>
       </w:r>
-      <w:r>
-        <w:rPr>
-          <w:rFonts w:ascii="Times New Roman" w:hAnsi="Times New Roman" w:cs="Times New Roman"/>
-          <w:iCs/>
-        </w:rPr>
-        <w:t>arg{min</w:t>
+      <w:proofErr w:type="spellStart"/>
+      <w:proofErr w:type="gramStart"/>
+      <w:r>
+        <w:rPr>
+          <w:rFonts w:ascii="Times New Roman" w:hAnsi="Times New Roman" w:cs="Times New Roman"/>
+          <w:iCs/>
+        </w:rPr>
+        <w:t>arg</w:t>
+      </w:r>
+      <w:proofErr w:type="spellEnd"/>
+      <w:r>
+        <w:rPr>
+          <w:rFonts w:ascii="Times New Roman" w:hAnsi="Times New Roman" w:cs="Times New Roman"/>
+          <w:iCs/>
+        </w:rPr>
+        <w:t>{</w:t>
+      </w:r>
+      <w:proofErr w:type="gramEnd"/>
+      <w:r>
+        <w:rPr>
+          <w:rFonts w:ascii="Times New Roman" w:hAnsi="Times New Roman" w:cs="Times New Roman"/>
+          <w:iCs/>
+        </w:rPr>
+        <w:t>min</w:t>
       </w:r>
       <w:r>
         <w:rPr>
@@ -3077,7 +3394,15 @@
           <w:rFonts w:ascii="Times New Roman" w:hAnsi="Times New Roman" w:cs="Times New Roman"/>
           <w:iCs/>
         </w:rPr>
-        <w:t>} = i</w:t>
+        <w:t xml:space="preserve">} = </w:t>
+      </w:r>
+      <w:proofErr w:type="spellStart"/>
+      <w:r>
+        <w:rPr>
+          <w:rFonts w:ascii="Times New Roman" w:hAnsi="Times New Roman" w:cs="Times New Roman"/>
+          <w:iCs/>
+        </w:rPr>
+        <w:t>i</w:t>
       </w:r>
       <w:r>
         <w:rPr>
@@ -3087,6 +3412,7 @@
         </w:rPr>
         <w:t>min</w:t>
       </w:r>
+      <w:proofErr w:type="spellEnd"/>
       <w:r>
         <w:rPr>
           <w:rFonts w:ascii="Times New Roman" w:hAnsi="Times New Roman" w:cs="Times New Roman"/>
@@ -3154,6 +3480,7 @@
           <w:iCs/>
         </w:rPr>
       </w:pPr>
+      <w:proofErr w:type="spellStart"/>
       <w:r>
         <w:rPr>
           <w:rFonts w:ascii="Times New Roman" w:hAnsi="Times New Roman" w:cs="Times New Roman"/>
@@ -3169,6 +3496,7 @@
         </w:rPr>
         <w:t>min</w:t>
       </w:r>
+      <w:proofErr w:type="spellEnd"/>
       <w:r>
         <w:rPr>
           <w:rFonts w:ascii="Times New Roman" w:hAnsi="Times New Roman" w:cs="Times New Roman"/>
@@ -3444,6 +3772,7 @@
         </w:rPr>
         <w:t xml:space="preserve">3.1 </w:t>
       </w:r>
+      <w:proofErr w:type="spellStart"/>
       <w:r>
         <w:rPr>
           <w:rFonts w:ascii="Times New Roman" w:hAnsi="Times New Roman" w:cs="Times New Roman"/>
@@ -3453,6 +3782,7 @@
         </w:rPr>
         <w:t>main.m</w:t>
       </w:r>
+      <w:proofErr w:type="spellEnd"/>
     </w:p>
     <w:p>
       <w:pPr>
@@ -3466,12 +3796,21 @@
           <w:color w:val="000000" w:themeColor="text1"/>
         </w:rPr>
       </w:pPr>
-      <w:r>
-        <w:rPr>
-          <w:rFonts w:ascii="Times New Roman" w:hAnsi="Times New Roman" w:cs="Times New Roman"/>
-          <w:iCs/>
-        </w:rPr>
-        <w:t xml:space="preserve">main.m is the main function where the program starts. This function implements </w:t>
+      <w:proofErr w:type="spellStart"/>
+      <w:r>
+        <w:rPr>
+          <w:rFonts w:ascii="Times New Roman" w:hAnsi="Times New Roman" w:cs="Times New Roman"/>
+          <w:iCs/>
+        </w:rPr>
+        <w:t>main.m</w:t>
+      </w:r>
+      <w:proofErr w:type="spellEnd"/>
+      <w:r>
+        <w:rPr>
+          <w:rFonts w:ascii="Times New Roman" w:hAnsi="Times New Roman" w:cs="Times New Roman"/>
+          <w:iCs/>
+        </w:rPr>
+        <w:t xml:space="preserve"> is the main function where the program starts. This function implements </w:t>
       </w:r>
       <w:r>
         <w:rPr>
@@ -3504,6 +3843,7 @@
         </w:rPr>
         <w:t xml:space="preserve">7 other functions: </w:t>
       </w:r>
+      <w:proofErr w:type="spellStart"/>
       <w:r>
         <w:rPr>
           <w:rFonts w:ascii="Times New Roman" w:hAnsi="Times New Roman" w:cs="Times New Roman"/>
@@ -3511,6 +3851,7 @@
         </w:rPr>
         <w:t>structure_E.m</w:t>
       </w:r>
+      <w:proofErr w:type="spellEnd"/>
       <w:r>
         <w:rPr>
           <w:rFonts w:ascii="Times New Roman" w:hAnsi="Times New Roman" w:cs="Times New Roman"/>
@@ -3518,6 +3859,7 @@
         </w:rPr>
         <w:t xml:space="preserve">, </w:t>
       </w:r>
+      <w:proofErr w:type="spellStart"/>
       <w:r>
         <w:rPr>
           <w:rFonts w:ascii="Times New Roman" w:hAnsi="Times New Roman" w:cs="Times New Roman"/>
@@ -3530,8 +3872,17 @@
           <w:rFonts w:ascii="Times New Roman" w:hAnsi="Times New Roman" w:cs="Times New Roman"/>
           <w:color w:val="000000" w:themeColor="text1"/>
         </w:rPr>
-        <w:t xml:space="preserve">m, </w:t>
-      </w:r>
+        <w:t>m</w:t>
+      </w:r>
+      <w:proofErr w:type="spellEnd"/>
+      <w:r>
+        <w:rPr>
+          <w:rFonts w:ascii="Times New Roman" w:hAnsi="Times New Roman" w:cs="Times New Roman"/>
+          <w:color w:val="000000" w:themeColor="text1"/>
+        </w:rPr>
+        <w:t xml:space="preserve">, </w:t>
+      </w:r>
+      <w:proofErr w:type="spellStart"/>
       <w:r>
         <w:rPr>
           <w:rFonts w:ascii="Times New Roman" w:hAnsi="Times New Roman" w:cs="Times New Roman"/>
@@ -3539,6 +3890,7 @@
         </w:rPr>
         <w:t>sizeDistribution.m</w:t>
       </w:r>
+      <w:proofErr w:type="spellEnd"/>
       <w:r>
         <w:rPr>
           <w:rFonts w:ascii="Times New Roman" w:hAnsi="Times New Roman" w:cs="Times New Roman"/>
@@ -3546,6 +3898,7 @@
         </w:rPr>
         <w:t xml:space="preserve">, </w:t>
       </w:r>
+      <w:proofErr w:type="spellStart"/>
       <w:r>
         <w:rPr>
           <w:rFonts w:ascii="Times New Roman" w:hAnsi="Times New Roman" w:cs="Times New Roman"/>
@@ -3553,6 +3906,7 @@
         </w:rPr>
         <w:t>Pecstrum.m</w:t>
       </w:r>
+      <w:proofErr w:type="spellEnd"/>
       <w:r>
         <w:rPr>
           <w:rFonts w:ascii="Times New Roman" w:hAnsi="Times New Roman" w:cs="Times New Roman"/>
@@ -3560,6 +3914,7 @@
         </w:rPr>
         <w:t xml:space="preserve">, </w:t>
       </w:r>
+      <w:proofErr w:type="spellStart"/>
       <w:r>
         <w:rPr>
           <w:rFonts w:ascii="Times New Roman" w:hAnsi="Times New Roman" w:cs="Times New Roman"/>
@@ -3567,6 +3922,7 @@
         </w:rPr>
         <w:t>Complexity.m</w:t>
       </w:r>
+      <w:proofErr w:type="spellEnd"/>
       <w:r>
         <w:rPr>
           <w:rFonts w:ascii="Times New Roman" w:hAnsi="Times New Roman" w:cs="Times New Roman"/>
@@ -3574,6 +3930,7 @@
         </w:rPr>
         <w:t xml:space="preserve">, </w:t>
       </w:r>
+      <w:proofErr w:type="spellStart"/>
       <w:r>
         <w:rPr>
           <w:rFonts w:ascii="Times New Roman" w:hAnsi="Times New Roman" w:cs="Times New Roman"/>
@@ -3581,6 +3938,7 @@
         </w:rPr>
         <w:t>distance.m</w:t>
       </w:r>
+      <w:proofErr w:type="spellEnd"/>
       <w:r>
         <w:rPr>
           <w:rFonts w:ascii="Times New Roman" w:hAnsi="Times New Roman" w:cs="Times New Roman"/>
@@ -3588,6 +3946,7 @@
         </w:rPr>
         <w:t xml:space="preserve">, </w:t>
       </w:r>
+      <w:proofErr w:type="spellStart"/>
       <w:r>
         <w:rPr>
           <w:rFonts w:ascii="Times New Roman" w:hAnsi="Times New Roman" w:cs="Times New Roman"/>
@@ -3595,6 +3954,7 @@
         </w:rPr>
         <w:t>distance_cartoon.m</w:t>
       </w:r>
+      <w:proofErr w:type="spellEnd"/>
       <w:r>
         <w:rPr>
           <w:rFonts w:ascii="Times New Roman" w:hAnsi="Times New Roman" w:cs="Times New Roman"/>
@@ -3672,6 +4032,7 @@
         </w:rPr>
         <w:t xml:space="preserve">3.2.1 </w:t>
       </w:r>
+      <w:proofErr w:type="spellStart"/>
       <w:r>
         <w:rPr>
           <w:rFonts w:ascii="Times New Roman" w:hAnsi="Times New Roman" w:cs="Times New Roman"/>
@@ -3681,6 +4042,7 @@
         </w:rPr>
         <w:t>structure_E.m</w:t>
       </w:r>
+      <w:proofErr w:type="spellEnd"/>
     </w:p>
     <w:p>
       <w:pPr>
@@ -3699,7 +4061,23 @@
           <w:rFonts w:ascii="Times New Roman" w:hAnsi="Times New Roman" w:cs="Times New Roman"/>
           <w:color w:val="000000" w:themeColor="text1"/>
         </w:rPr>
-        <w:t>Function structure_E.m does not take any input. It simply creates the 8 pair of structural elements used for homotopic skeletonization</w:t>
+        <w:t xml:space="preserve">Function </w:t>
+      </w:r>
+      <w:proofErr w:type="spellStart"/>
+      <w:r>
+        <w:rPr>
+          <w:rFonts w:ascii="Times New Roman" w:hAnsi="Times New Roman" w:cs="Times New Roman"/>
+          <w:color w:val="000000" w:themeColor="text1"/>
+        </w:rPr>
+        <w:t>structure_E.m</w:t>
+      </w:r>
+      <w:proofErr w:type="spellEnd"/>
+      <w:r>
+        <w:rPr>
+          <w:rFonts w:ascii="Times New Roman" w:hAnsi="Times New Roman" w:cs="Times New Roman"/>
+          <w:color w:val="000000" w:themeColor="text1"/>
+        </w:rPr>
+        <w:t xml:space="preserve"> does not take any input. It simply creates the 8 pair of structural elements used for homotopic skeletonization</w:t>
       </w:r>
       <w:r>
         <w:rPr>
@@ -3732,6 +4110,7 @@
         </w:rPr>
         <w:t xml:space="preserve">3.2.2 </w:t>
       </w:r>
+      <w:proofErr w:type="spellStart"/>
       <w:r>
         <w:rPr>
           <w:rFonts w:ascii="Times New Roman" w:hAnsi="Times New Roman" w:cs="Times New Roman"/>
@@ -3741,6 +4120,7 @@
         </w:rPr>
         <w:t>skeletonize.m</w:t>
       </w:r>
+      <w:proofErr w:type="spellEnd"/>
     </w:p>
     <w:p>
       <w:pPr>
@@ -3759,7 +4139,32 @@
           <w:rFonts w:ascii="Times New Roman" w:hAnsi="Times New Roman" w:cs="Times New Roman"/>
           <w:color w:val="000000" w:themeColor="text1"/>
         </w:rPr>
-        <w:t xml:space="preserve">Function skeletonize.m takes one </w:t>
+        <w:t xml:space="preserve">Function </w:t>
+      </w:r>
+      <w:proofErr w:type="spellStart"/>
+      <w:proofErr w:type="gramStart"/>
+      <w:r>
+        <w:rPr>
+          <w:rFonts w:ascii="Times New Roman" w:hAnsi="Times New Roman" w:cs="Times New Roman"/>
+          <w:color w:val="000000" w:themeColor="text1"/>
+        </w:rPr>
+        <w:t>skeletonize</w:t>
+      </w:r>
+      <w:proofErr w:type="gramEnd"/>
+      <w:r>
+        <w:rPr>
+          <w:rFonts w:ascii="Times New Roman" w:hAnsi="Times New Roman" w:cs="Times New Roman"/>
+          <w:color w:val="000000" w:themeColor="text1"/>
+        </w:rPr>
+        <w:t>.m</w:t>
+      </w:r>
+      <w:proofErr w:type="spellEnd"/>
+      <w:r>
+        <w:rPr>
+          <w:rFonts w:ascii="Times New Roman" w:hAnsi="Times New Roman" w:cs="Times New Roman"/>
+          <w:color w:val="000000" w:themeColor="text1"/>
+        </w:rPr>
+        <w:t xml:space="preserve"> takes one </w:t>
       </w:r>
       <w:r>
         <w:rPr>
@@ -3845,6 +4250,7 @@
         </w:rPr>
         <w:t xml:space="preserve">structural elements probing the background. This function will return a cell array that contains resulted images after each thinning iteration. </w:t>
       </w:r>
+      <w:proofErr w:type="spellStart"/>
       <w:r>
         <w:rPr>
           <w:rFonts w:ascii="Times New Roman" w:hAnsi="Times New Roman" w:cs="Times New Roman"/>
@@ -3857,7 +4263,31 @@
           <w:rFonts w:ascii="Times New Roman" w:hAnsi="Times New Roman" w:cs="Times New Roman"/>
           <w:color w:val="000000" w:themeColor="text1"/>
         </w:rPr>
-        <w:t xml:space="preserve">keletonize.m will call thin.m for thinning operation. </w:t>
+        <w:t>keletonize.m</w:t>
+      </w:r>
+      <w:proofErr w:type="spellEnd"/>
+      <w:r>
+        <w:rPr>
+          <w:rFonts w:ascii="Times New Roman" w:hAnsi="Times New Roman" w:cs="Times New Roman"/>
+          <w:color w:val="000000" w:themeColor="text1"/>
+        </w:rPr>
+        <w:t xml:space="preserve"> will call </w:t>
+      </w:r>
+      <w:proofErr w:type="spellStart"/>
+      <w:r>
+        <w:rPr>
+          <w:rFonts w:ascii="Times New Roman" w:hAnsi="Times New Roman" w:cs="Times New Roman"/>
+          <w:color w:val="000000" w:themeColor="text1"/>
+        </w:rPr>
+        <w:t>thin.m</w:t>
+      </w:r>
+      <w:proofErr w:type="spellEnd"/>
+      <w:r>
+        <w:rPr>
+          <w:rFonts w:ascii="Times New Roman" w:hAnsi="Times New Roman" w:cs="Times New Roman"/>
+          <w:color w:val="000000" w:themeColor="text1"/>
+        </w:rPr>
+        <w:t xml:space="preserve"> for thinning operation. </w:t>
       </w:r>
     </w:p>
     <w:p>
@@ -3881,7 +4311,27 @@
           <w:bCs/>
           <w:color w:val="000000" w:themeColor="text1"/>
         </w:rPr>
-        <w:t xml:space="preserve">3.2.3 thin.m </w:t>
+        <w:t xml:space="preserve">3.2.3 </w:t>
+      </w:r>
+      <w:proofErr w:type="spellStart"/>
+      <w:r>
+        <w:rPr>
+          <w:rFonts w:ascii="Times New Roman" w:hAnsi="Times New Roman" w:cs="Times New Roman"/>
+          <w:b/>
+          <w:bCs/>
+          <w:color w:val="000000" w:themeColor="text1"/>
+        </w:rPr>
+        <w:t>thin.m</w:t>
+      </w:r>
+      <w:proofErr w:type="spellEnd"/>
+      <w:r>
+        <w:rPr>
+          <w:rFonts w:ascii="Times New Roman" w:hAnsi="Times New Roman" w:cs="Times New Roman"/>
+          <w:b/>
+          <w:bCs/>
+          <w:color w:val="000000" w:themeColor="text1"/>
+        </w:rPr>
+        <w:t xml:space="preserve"> </w:t>
       </w:r>
     </w:p>
     <w:p>
@@ -3901,7 +4351,23 @@
           <w:rFonts w:ascii="Times New Roman" w:hAnsi="Times New Roman" w:cs="Times New Roman"/>
           <w:color w:val="000000" w:themeColor="text1"/>
         </w:rPr>
-        <w:t xml:space="preserve">Function thin.m computes thinning operation. Its input includes a target 2-D binary image X, a 3 x 3 </w:t>
+        <w:t xml:space="preserve">Function </w:t>
+      </w:r>
+      <w:proofErr w:type="spellStart"/>
+      <w:r>
+        <w:rPr>
+          <w:rFonts w:ascii="Times New Roman" w:hAnsi="Times New Roman" w:cs="Times New Roman"/>
+          <w:color w:val="000000" w:themeColor="text1"/>
+        </w:rPr>
+        <w:t>thin.m</w:t>
+      </w:r>
+      <w:proofErr w:type="spellEnd"/>
+      <w:r>
+        <w:rPr>
+          <w:rFonts w:ascii="Times New Roman" w:hAnsi="Times New Roman" w:cs="Times New Roman"/>
+          <w:color w:val="000000" w:themeColor="text1"/>
+        </w:rPr>
+        <w:t xml:space="preserve"> computes thinning operation. Its input includes a target 2-D binary image X, a 3 x 3 </w:t>
       </w:r>
       <w:r>
         <w:rPr>
@@ -4011,7 +4477,23 @@
           <w:rFonts w:ascii="Times New Roman" w:hAnsi="Times New Roman" w:cs="Times New Roman"/>
           <w:color w:val="000000" w:themeColor="text1"/>
         </w:rPr>
-        <w:t>. This function calls Hit-Or-Miss.m for the hit-or-miss transformation.</w:t>
+        <w:t>. This function calls Hit-Or-</w:t>
+      </w:r>
+      <w:proofErr w:type="spellStart"/>
+      <w:r>
+        <w:rPr>
+          <w:rFonts w:ascii="Times New Roman" w:hAnsi="Times New Roman" w:cs="Times New Roman"/>
+          <w:color w:val="000000" w:themeColor="text1"/>
+        </w:rPr>
+        <w:t>Miss.m</w:t>
+      </w:r>
+      <w:proofErr w:type="spellEnd"/>
+      <w:r>
+        <w:rPr>
+          <w:rFonts w:ascii="Times New Roman" w:hAnsi="Times New Roman" w:cs="Times New Roman"/>
+          <w:color w:val="000000" w:themeColor="text1"/>
+        </w:rPr>
+        <w:t xml:space="preserve"> for the hit-or-miss transformation.</w:t>
       </w:r>
     </w:p>
     <w:p>
@@ -4035,8 +4517,19 @@
           <w:bCs/>
           <w:color w:val="000000" w:themeColor="text1"/>
         </w:rPr>
-        <w:t>3.2.4 Hit_Or_Miss.m</w:t>
-      </w:r>
+        <w:t xml:space="preserve">3.2.4 </w:t>
+      </w:r>
+      <w:proofErr w:type="spellStart"/>
+      <w:r>
+        <w:rPr>
+          <w:rFonts w:ascii="Times New Roman" w:hAnsi="Times New Roman" w:cs="Times New Roman"/>
+          <w:b/>
+          <w:bCs/>
+          <w:color w:val="000000" w:themeColor="text1"/>
+        </w:rPr>
+        <w:t>Hit_Or_Miss.m</w:t>
+      </w:r>
+      <w:proofErr w:type="spellEnd"/>
     </w:p>
     <w:p>
       <w:pPr>
@@ -4055,7 +4548,23 @@
           <w:rFonts w:ascii="Times New Roman" w:hAnsi="Times New Roman" w:cs="Times New Roman"/>
           <w:color w:val="000000" w:themeColor="text1"/>
         </w:rPr>
-        <w:t xml:space="preserve">Function Hit_Or_Miss.m performs hit-or-miss transformation. It takes three inputs: one 2-D binary image X, one 3 x 3 </w:t>
+        <w:t xml:space="preserve">Function </w:t>
+      </w:r>
+      <w:proofErr w:type="spellStart"/>
+      <w:r>
+        <w:rPr>
+          <w:rFonts w:ascii="Times New Roman" w:hAnsi="Times New Roman" w:cs="Times New Roman"/>
+          <w:color w:val="000000" w:themeColor="text1"/>
+        </w:rPr>
+        <w:t>Hit_Or_Miss.m</w:t>
+      </w:r>
+      <w:proofErr w:type="spellEnd"/>
+      <w:r>
+        <w:rPr>
+          <w:rFonts w:ascii="Times New Roman" w:hAnsi="Times New Roman" w:cs="Times New Roman"/>
+          <w:color w:val="000000" w:themeColor="text1"/>
+        </w:rPr>
+        <w:t xml:space="preserve"> performs hit-or-miss transformation. It takes three inputs: one 2-D binary image X, one 3 x 3 </w:t>
       </w:r>
       <w:r>
         <w:rPr>
@@ -4141,7 +4650,39 @@
           <w:rFonts w:ascii="Times New Roman" w:hAnsi="Times New Roman" w:cs="Times New Roman"/>
           <w:color w:val="000000" w:themeColor="text1"/>
         </w:rPr>
-        <w:t>It will return the hit-or-miss transformation based on equation (2). This function needs to call erosion.m and dilation_s.m.</w:t>
+        <w:t xml:space="preserve">It will return the hit-or-miss transformation based on equation (2). This function needs to call </w:t>
+      </w:r>
+      <w:proofErr w:type="spellStart"/>
+      <w:r>
+        <w:rPr>
+          <w:rFonts w:ascii="Times New Roman" w:hAnsi="Times New Roman" w:cs="Times New Roman"/>
+          <w:color w:val="000000" w:themeColor="text1"/>
+        </w:rPr>
+        <w:t>erosion.m</w:t>
+      </w:r>
+      <w:proofErr w:type="spellEnd"/>
+      <w:r>
+        <w:rPr>
+          <w:rFonts w:ascii="Times New Roman" w:hAnsi="Times New Roman" w:cs="Times New Roman"/>
+          <w:color w:val="000000" w:themeColor="text1"/>
+        </w:rPr>
+        <w:t xml:space="preserve"> and </w:t>
+      </w:r>
+      <w:proofErr w:type="spellStart"/>
+      <w:r>
+        <w:rPr>
+          <w:rFonts w:ascii="Times New Roman" w:hAnsi="Times New Roman" w:cs="Times New Roman"/>
+          <w:color w:val="000000" w:themeColor="text1"/>
+        </w:rPr>
+        <w:t>dilation_s.m</w:t>
+      </w:r>
+      <w:proofErr w:type="spellEnd"/>
+      <w:r>
+        <w:rPr>
+          <w:rFonts w:ascii="Times New Roman" w:hAnsi="Times New Roman" w:cs="Times New Roman"/>
+          <w:color w:val="000000" w:themeColor="text1"/>
+        </w:rPr>
+        <w:t>.</w:t>
       </w:r>
     </w:p>
     <w:p>
@@ -4165,8 +4706,19 @@
           <w:bCs/>
           <w:color w:val="000000" w:themeColor="text1"/>
         </w:rPr>
-        <w:t>3.2.5 erosion.m</w:t>
-      </w:r>
+        <w:t xml:space="preserve">3.2.5 </w:t>
+      </w:r>
+      <w:proofErr w:type="spellStart"/>
+      <w:r>
+        <w:rPr>
+          <w:rFonts w:ascii="Times New Roman" w:hAnsi="Times New Roman" w:cs="Times New Roman"/>
+          <w:b/>
+          <w:bCs/>
+          <w:color w:val="000000" w:themeColor="text1"/>
+        </w:rPr>
+        <w:t>erosion.m</w:t>
+      </w:r>
+      <w:proofErr w:type="spellEnd"/>
     </w:p>
     <w:p>
       <w:pPr>
@@ -4231,6 +4783,7 @@
         </w:rPr>
         <w:t xml:space="preserve">3.2.6 </w:t>
       </w:r>
+      <w:proofErr w:type="spellStart"/>
       <w:r>
         <w:rPr>
           <w:b/>
@@ -4241,6 +4794,7 @@
         </w:rPr>
         <w:t>dilation_s.m</w:t>
       </w:r>
+      <w:proofErr w:type="spellEnd"/>
     </w:p>
     <w:p>
       <w:pPr>
@@ -4289,33 +4843,37 @@
           <w:sz w:val="22"/>
           <w:szCs w:val="22"/>
         </w:rPr>
-        <w:t>3.2.7 bitand_s.m</w:t>
-      </w:r>
-    </w:p>
-    <w:p>
-      <w:pPr>
-        <w:pStyle w:val="NormalWeb"/>
-        <w:spacing w:before="0" w:beforeAutospacing="0" w:after="0" w:afterAutospacing="0"/>
-        <w:rPr>
-          <w:sz w:val="22"/>
-          <w:szCs w:val="22"/>
-        </w:rPr>
-      </w:pPr>
-      <w:r>
-        <w:rPr>
+        <w:t xml:space="preserve">3.2.7 </w:t>
+      </w:r>
+      <w:proofErr w:type="spellStart"/>
+      <w:r>
+        <w:rPr>
+          <w:b/>
+          <w:bCs/>
           <w:color w:val="000000"/>
           <w:sz w:val="22"/>
           <w:szCs w:val="22"/>
         </w:rPr>
-        <w:t xml:space="preserve">The purpose of this function is to compute the bit-and operation of two input matrices. </w:t>
-      </w:r>
+        <w:t>bitand_s.m</w:t>
+      </w:r>
+      <w:proofErr w:type="spellEnd"/>
+    </w:p>
+    <w:p>
+      <w:pPr>
+        <w:pStyle w:val="NormalWeb"/>
+        <w:spacing w:before="0" w:beforeAutospacing="0" w:after="0" w:afterAutospacing="0"/>
+        <w:rPr>
+          <w:sz w:val="22"/>
+          <w:szCs w:val="22"/>
+        </w:rPr>
+      </w:pPr>
       <w:r>
         <w:rPr>
           <w:color w:val="000000"/>
           <w:sz w:val="22"/>
           <w:szCs w:val="22"/>
         </w:rPr>
-        <w:t xml:space="preserve">This function takes two </w:t>
+        <w:t xml:space="preserve">The purpose of this function is to compute the bit-and operation of two input matrices. </w:t>
       </w:r>
       <w:r>
         <w:rPr>
@@ -4323,7 +4881,7 @@
           <w:sz w:val="22"/>
           <w:szCs w:val="22"/>
         </w:rPr>
-        <w:t>binary image</w:t>
+        <w:t xml:space="preserve">This function takes two </w:t>
       </w:r>
       <w:r>
         <w:rPr>
@@ -4331,7 +4889,7 @@
           <w:sz w:val="22"/>
           <w:szCs w:val="22"/>
         </w:rPr>
-        <w:t>s</w:t>
+        <w:t>binary image</w:t>
       </w:r>
       <w:r>
         <w:rPr>
@@ -4339,7 +4897,7 @@
           <w:sz w:val="22"/>
           <w:szCs w:val="22"/>
         </w:rPr>
-        <w:t xml:space="preserve"> with the same size</w:t>
+        <w:t>s</w:t>
       </w:r>
       <w:r>
         <w:rPr>
@@ -4347,7 +4905,7 @@
           <w:sz w:val="22"/>
           <w:szCs w:val="22"/>
         </w:rPr>
-        <w:t xml:space="preserve"> as input</w:t>
+        <w:t xml:space="preserve"> with the same size</w:t>
       </w:r>
       <w:r>
         <w:rPr>
@@ -4355,7 +4913,7 @@
           <w:sz w:val="22"/>
           <w:szCs w:val="22"/>
         </w:rPr>
-        <w:t xml:space="preserve">, and the output is a matrix </w:t>
+        <w:t xml:space="preserve"> as input</w:t>
       </w:r>
       <w:r>
         <w:rPr>
@@ -4363,7 +4921,7 @@
           <w:sz w:val="22"/>
           <w:szCs w:val="22"/>
         </w:rPr>
-        <w:t>of</w:t>
+        <w:t xml:space="preserve">, and the output is a matrix </w:t>
       </w:r>
       <w:r>
         <w:rPr>
@@ -4371,7 +4929,7 @@
           <w:sz w:val="22"/>
           <w:szCs w:val="22"/>
         </w:rPr>
-        <w:t xml:space="preserve"> the bit-and result of</w:t>
+        <w:t>of</w:t>
       </w:r>
       <w:r>
         <w:rPr>
@@ -4379,7 +4937,7 @@
           <w:sz w:val="22"/>
           <w:szCs w:val="22"/>
         </w:rPr>
-        <w:t xml:space="preserve"> the</w:t>
+        <w:t xml:space="preserve"> the bit-and result of</w:t>
       </w:r>
       <w:r>
         <w:rPr>
@@ -4387,6 +4945,14 @@
           <w:sz w:val="22"/>
           <w:szCs w:val="22"/>
         </w:rPr>
+        <w:t xml:space="preserve"> the</w:t>
+      </w:r>
+      <w:r>
+        <w:rPr>
+          <w:color w:val="000000"/>
+          <w:sz w:val="22"/>
+          <w:szCs w:val="22"/>
+        </w:rPr>
         <w:t xml:space="preserve"> two input images.</w:t>
       </w:r>
     </w:p>
@@ -4439,8 +5005,19 @@
           <w:sz w:val="22"/>
           <w:szCs w:val="22"/>
         </w:rPr>
-        <w:t>3.3. 1 sizeDistribution.m</w:t>
-      </w:r>
+        <w:t xml:space="preserve">3.3. 1 </w:t>
+      </w:r>
+      <w:proofErr w:type="spellStart"/>
+      <w:r>
+        <w:rPr>
+          <w:b/>
+          <w:bCs/>
+          <w:sz w:val="22"/>
+          <w:szCs w:val="22"/>
+        </w:rPr>
+        <w:t>sizeDistribution.m</w:t>
+      </w:r>
+      <w:proofErr w:type="spellEnd"/>
     </w:p>
     <w:p>
       <w:pPr>
@@ -4456,28 +5033,76 @@
           <w:sz w:val="22"/>
           <w:szCs w:val="22"/>
         </w:rPr>
-        <w:t>Function sizeDistribution.m compute</w:t>
-      </w:r>
+        <w:t xml:space="preserve">Function </w:t>
+      </w:r>
+      <w:proofErr w:type="spellStart"/>
       <w:r>
         <w:rPr>
           <w:sz w:val="22"/>
           <w:szCs w:val="22"/>
         </w:rPr>
-        <w:t>s</w:t>
-      </w:r>
+        <w:t>sizeDistribution.m</w:t>
+      </w:r>
+      <w:proofErr w:type="spellEnd"/>
       <w:r>
         <w:rPr>
           <w:sz w:val="22"/>
           <w:szCs w:val="22"/>
         </w:rPr>
-        <w:t xml:space="preserve"> size distribution of an input image X with respect to a 3 x 3 origin-centered structural element B. This function returns a vector of size information for different radii, and the maximum radius of X with respect to B. </w:t>
+        <w:t xml:space="preserve"> compute</w:t>
       </w:r>
       <w:r>
         <w:rPr>
           <w:sz w:val="22"/>
           <w:szCs w:val="22"/>
         </w:rPr>
-        <w:t xml:space="preserve">This functions calls erosion.m and dilation_s.m. </w:t>
+        <w:t>s</w:t>
+      </w:r>
+      <w:r>
+        <w:rPr>
+          <w:sz w:val="22"/>
+          <w:szCs w:val="22"/>
+        </w:rPr>
+        <w:t xml:space="preserve"> size distribution of an input image X with respect to a 3 x 3 origin-centered structural element B. This function returns a vector of size information for different radii, and the maximum radius of X with respect to B. </w:t>
+      </w:r>
+      <w:r>
+        <w:rPr>
+          <w:sz w:val="22"/>
+          <w:szCs w:val="22"/>
+        </w:rPr>
+        <w:t xml:space="preserve">This functions calls </w:t>
+      </w:r>
+      <w:proofErr w:type="spellStart"/>
+      <w:r>
+        <w:rPr>
+          <w:sz w:val="22"/>
+          <w:szCs w:val="22"/>
+        </w:rPr>
+        <w:t>erosion.m</w:t>
+      </w:r>
+      <w:proofErr w:type="spellEnd"/>
+      <w:r>
+        <w:rPr>
+          <w:sz w:val="22"/>
+          <w:szCs w:val="22"/>
+        </w:rPr>
+        <w:t xml:space="preserve"> and </w:t>
+      </w:r>
+      <w:proofErr w:type="spellStart"/>
+      <w:r>
+        <w:rPr>
+          <w:sz w:val="22"/>
+          <w:szCs w:val="22"/>
+        </w:rPr>
+        <w:t>dilation_s.m</w:t>
+      </w:r>
+      <w:proofErr w:type="spellEnd"/>
+      <w:r>
+        <w:rPr>
+          <w:sz w:val="22"/>
+          <w:szCs w:val="22"/>
+        </w:rPr>
+        <w:t xml:space="preserve">. </w:t>
       </w:r>
     </w:p>
     <w:p>
@@ -4498,8 +5123,19 @@
           <w:sz w:val="22"/>
           <w:szCs w:val="22"/>
         </w:rPr>
-        <w:t>3.3.2 Pecstrum.m</w:t>
-      </w:r>
+        <w:t xml:space="preserve">3.3.2 </w:t>
+      </w:r>
+      <w:proofErr w:type="spellStart"/>
+      <w:r>
+        <w:rPr>
+          <w:b/>
+          <w:bCs/>
+          <w:sz w:val="22"/>
+          <w:szCs w:val="22"/>
+        </w:rPr>
+        <w:t>Pecstrum.m</w:t>
+      </w:r>
+      <w:proofErr w:type="spellEnd"/>
     </w:p>
     <w:p>
       <w:pPr>
@@ -4510,6 +5146,7 @@
           <w:szCs w:val="22"/>
         </w:rPr>
       </w:pPr>
+      <w:proofErr w:type="spellStart"/>
       <w:r>
         <w:rPr>
           <w:sz w:val="22"/>
@@ -4524,12 +5161,29 @@
         </w:rPr>
         <w:t>.m</w:t>
       </w:r>
+      <w:proofErr w:type="spellEnd"/>
       <w:r>
         <w:rPr>
           <w:sz w:val="22"/>
           <w:szCs w:val="22"/>
         </w:rPr>
-        <w:t xml:space="preserve"> takes a vector of size distribution information of an image X, and computes the Pecstrum of this image based on the size distribution information. No other functions are called inside this function. </w:t>
+        <w:t xml:space="preserve"> takes a vector of size distribution information of an image X, and computes the </w:t>
+      </w:r>
+      <w:proofErr w:type="spellStart"/>
+      <w:r>
+        <w:rPr>
+          <w:sz w:val="22"/>
+          <w:szCs w:val="22"/>
+        </w:rPr>
+        <w:t>Pecstrum</w:t>
+      </w:r>
+      <w:proofErr w:type="spellEnd"/>
+      <w:r>
+        <w:rPr>
+          <w:sz w:val="22"/>
+          <w:szCs w:val="22"/>
+        </w:rPr>
+        <w:t xml:space="preserve"> of this image based on the size distribution information. No other functions are called inside this function. </w:t>
       </w:r>
     </w:p>
     <w:p>
@@ -4550,8 +5204,19 @@
           <w:sz w:val="22"/>
           <w:szCs w:val="22"/>
         </w:rPr>
-        <w:t>3.3.3 Complexity.m</w:t>
-      </w:r>
+        <w:t xml:space="preserve">3.3.3 </w:t>
+      </w:r>
+      <w:proofErr w:type="spellStart"/>
+      <w:r>
+        <w:rPr>
+          <w:b/>
+          <w:bCs/>
+          <w:sz w:val="22"/>
+          <w:szCs w:val="22"/>
+        </w:rPr>
+        <w:t>Complexity.m</w:t>
+      </w:r>
+      <w:proofErr w:type="spellEnd"/>
     </w:p>
     <w:p>
       <w:pPr>
@@ -4562,6 +5227,7 @@
           <w:szCs w:val="22"/>
         </w:rPr>
       </w:pPr>
+      <w:proofErr w:type="spellStart"/>
       <w:r>
         <w:rPr>
           <w:sz w:val="22"/>
@@ -4576,12 +5242,29 @@
         </w:rPr>
         <w:t>.m</w:t>
       </w:r>
+      <w:proofErr w:type="spellEnd"/>
       <w:r>
         <w:rPr>
           <w:sz w:val="22"/>
           <w:szCs w:val="22"/>
         </w:rPr>
-        <w:t xml:space="preserve"> takes a vector of Pecstrum information of an image X</w:t>
+        <w:t xml:space="preserve"> takes a vector of </w:t>
+      </w:r>
+      <w:proofErr w:type="spellStart"/>
+      <w:r>
+        <w:rPr>
+          <w:sz w:val="22"/>
+          <w:szCs w:val="22"/>
+        </w:rPr>
+        <w:t>Pecstrum</w:t>
+      </w:r>
+      <w:proofErr w:type="spellEnd"/>
+      <w:r>
+        <w:rPr>
+          <w:sz w:val="22"/>
+          <w:szCs w:val="22"/>
+        </w:rPr>
+        <w:t xml:space="preserve"> information of an image X</w:t>
       </w:r>
       <w:r>
         <w:rPr>
@@ -4614,6 +5297,7 @@
         </w:rPr>
         <w:t xml:space="preserve">3.3.4 </w:t>
       </w:r>
+      <w:proofErr w:type="spellStart"/>
       <w:r>
         <w:rPr>
           <w:rFonts w:ascii="Times New Roman" w:hAnsi="Times New Roman" w:cs="Times New Roman"/>
@@ -4623,6 +5307,7 @@
         </w:rPr>
         <w:t>distance.m</w:t>
       </w:r>
+      <w:proofErr w:type="spellEnd"/>
     </w:p>
     <w:p>
       <w:pPr>
@@ -4641,7 +5326,15 @@
           <w:rFonts w:ascii="Times New Roman" w:hAnsi="Times New Roman" w:cs="Times New Roman"/>
           <w:color w:val="000000" w:themeColor="text1"/>
         </w:rPr>
-        <w:t>Function distance</w:t>
+        <w:t xml:space="preserve">Function </w:t>
+      </w:r>
+      <w:proofErr w:type="spellStart"/>
+      <w:r>
+        <w:rPr>
+          <w:rFonts w:ascii="Times New Roman" w:hAnsi="Times New Roman" w:cs="Times New Roman"/>
+          <w:color w:val="000000" w:themeColor="text1"/>
+        </w:rPr>
+        <w:t>distance</w:t>
       </w:r>
       <w:r>
         <w:rPr>
@@ -4650,12 +5343,45 @@
         </w:rPr>
         <w:t>.m</w:t>
       </w:r>
-      <w:r>
-        <w:rPr>
-          <w:rFonts w:ascii="Times New Roman" w:hAnsi="Times New Roman" w:cs="Times New Roman"/>
-          <w:color w:val="000000" w:themeColor="text1"/>
-        </w:rPr>
-        <w:t xml:space="preserve"> is to calculated the pecstral distance of two objects. Its input should be two vectors containing the Pecstrum information of the two objects. It will output a distance value. Note that in this function, we set</w:t>
+      <w:proofErr w:type="spellEnd"/>
+      <w:r>
+        <w:rPr>
+          <w:rFonts w:ascii="Times New Roman" w:hAnsi="Times New Roman" w:cs="Times New Roman"/>
+          <w:color w:val="000000" w:themeColor="text1"/>
+        </w:rPr>
+        <w:t xml:space="preserve"> is to calculated the </w:t>
+      </w:r>
+      <w:proofErr w:type="spellStart"/>
+      <w:r>
+        <w:rPr>
+          <w:rFonts w:ascii="Times New Roman" w:hAnsi="Times New Roman" w:cs="Times New Roman"/>
+          <w:color w:val="000000" w:themeColor="text1"/>
+        </w:rPr>
+        <w:t>pecstral</w:t>
+      </w:r>
+      <w:proofErr w:type="spellEnd"/>
+      <w:r>
+        <w:rPr>
+          <w:rFonts w:ascii="Times New Roman" w:hAnsi="Times New Roman" w:cs="Times New Roman"/>
+          <w:color w:val="000000" w:themeColor="text1"/>
+        </w:rPr>
+        <w:t xml:space="preserve"> distance of two objects. Its input should be two vectors containing the </w:t>
+      </w:r>
+      <w:proofErr w:type="spellStart"/>
+      <w:r>
+        <w:rPr>
+          <w:rFonts w:ascii="Times New Roman" w:hAnsi="Times New Roman" w:cs="Times New Roman"/>
+          <w:color w:val="000000" w:themeColor="text1"/>
+        </w:rPr>
+        <w:t>Pecstrum</w:t>
+      </w:r>
+      <w:proofErr w:type="spellEnd"/>
+      <w:r>
+        <w:rPr>
+          <w:rFonts w:ascii="Times New Roman" w:hAnsi="Times New Roman" w:cs="Times New Roman"/>
+          <w:color w:val="000000" w:themeColor="text1"/>
+        </w:rPr>
+        <w:t xml:space="preserve"> information of the two objects. It will output a distance value. Note that in this function, we set</w:t>
       </w:r>
       <w:r>
         <w:rPr>
@@ -4789,7 +5515,27 @@
           <w:iCs/>
         </w:rPr>
         <w:lastRenderedPageBreak/>
-        <w:t xml:space="preserve">3.3.5 distance_cartoon.m </w:t>
+        <w:t xml:space="preserve">3.3.5 </w:t>
+      </w:r>
+      <w:proofErr w:type="spellStart"/>
+      <w:r>
+        <w:rPr>
+          <w:rFonts w:ascii="Times New Roman" w:hAnsi="Times New Roman" w:cs="Times New Roman"/>
+          <w:b/>
+          <w:bCs/>
+          <w:iCs/>
+        </w:rPr>
+        <w:t>distance_cartoon.m</w:t>
+      </w:r>
+      <w:proofErr w:type="spellEnd"/>
+      <w:r>
+        <w:rPr>
+          <w:rFonts w:ascii="Times New Roman" w:hAnsi="Times New Roman" w:cs="Times New Roman"/>
+          <w:b/>
+          <w:bCs/>
+          <w:iCs/>
+        </w:rPr>
+        <w:t xml:space="preserve"> </w:t>
       </w:r>
     </w:p>
     <w:p>
@@ -4804,6 +5550,7 @@
           <w:iCs/>
         </w:rPr>
       </w:pPr>
+      <w:proofErr w:type="spellStart"/>
       <w:r>
         <w:rPr>
           <w:rFonts w:ascii="Times New Roman" w:hAnsi="Times New Roman" w:cs="Times New Roman"/>
@@ -4811,6 +5558,7 @@
         </w:rPr>
         <w:t>distance_cartoon.m</w:t>
       </w:r>
+      <w:proofErr w:type="spellEnd"/>
       <w:r>
         <w:rPr>
           <w:rFonts w:ascii="Times New Roman" w:hAnsi="Times New Roman" w:cs="Times New Roman"/>
@@ -4825,7 +5573,23 @@
           <w:rFonts w:ascii="Times New Roman" w:hAnsi="Times New Roman" w:cs="Times New Roman"/>
           <w:color w:val="000000" w:themeColor="text1"/>
         </w:rPr>
-        <w:t xml:space="preserve">has the same function with distance.m. The only difference is that in this function, </w:t>
+        <w:t xml:space="preserve">has the same function with </w:t>
+      </w:r>
+      <w:proofErr w:type="spellStart"/>
+      <w:r>
+        <w:rPr>
+          <w:rFonts w:ascii="Times New Roman" w:hAnsi="Times New Roman" w:cs="Times New Roman"/>
+          <w:color w:val="000000" w:themeColor="text1"/>
+        </w:rPr>
+        <w:t>distance.m</w:t>
+      </w:r>
+      <w:proofErr w:type="spellEnd"/>
+      <w:r>
+        <w:rPr>
+          <w:rFonts w:ascii="Times New Roman" w:hAnsi="Times New Roman" w:cs="Times New Roman"/>
+          <w:color w:val="000000" w:themeColor="text1"/>
+        </w:rPr>
+        <w:t xml:space="preserve">. The only difference is that in this function, </w:t>
       </w:r>
       <w:r>
         <w:rPr>
@@ -5029,8 +5793,6 @@
         </w:rPr>
         <w:t xml:space="preserve">This function is used when we compare shadow1 and shadow1rotated. </w:t>
       </w:r>
-      <w:bookmarkStart w:id="3" w:name="_GoBack"/>
-      <w:bookmarkEnd w:id="3"/>
       <w:r>
         <w:rPr>
           <w:rFonts w:ascii="Times New Roman" w:hAnsi="Times New Roman" w:cs="Times New Roman"/>
@@ -7686,7 +8448,7 @@
 </file>
 
 <file path=customXml/itemProps1.xml><?xml version="1.0" encoding="utf-8"?>
-<ds:datastoreItem xmlns:ds="http://schemas.openxmlformats.org/officeDocument/2006/customXml" ds:itemID="{3310D6DE-0D27-4D21-91A6-2A28F2A55059}">
+<ds:datastoreItem xmlns:ds="http://schemas.openxmlformats.org/officeDocument/2006/customXml" ds:itemID="{C1CE1BDF-4461-4B8B-BA24-733445E3AD68}">
   <ds:schemaRefs>
     <ds:schemaRef ds:uri="http://schemas.openxmlformats.org/officeDocument/2006/bibliography"/>
   </ds:schemaRefs>
